--- a/Chapter_13/Chp_13_Example_3_MultipleCorrelationCoefficientAndRSquared.docx
+++ b/Chapter_13/Chp_13_Example_3_MultipleCorrelationCoefficientAndRSquared.docx
@@ -36,8 +36,8 @@
             <v:path o:extrusionok="f" gradientshapeok="t" o:connecttype="rect"/>
             <o:lock v:ext="edit" aspectratio="t"/>
           </v:shapetype>
-          <v:shape id="Picture 1" o:spid="_x0000_s1026" type="#_x0000_t75" alt="Graphical user interface, website&#13;&#13;&#13;&#13;&#13;&#13;&#13;&#13;&#13;&#13;&#13;&#13;&#13;&#13;&#13;&#13;&#13;&#13;&#13;&#13;&#13;&#13;&#13;&#13;&#13;&#13;&#13;&#13;&#13;&#13;&#13;&#13;&#13;&#13;&#13;&#13;&#13;&#13;&#13;&#13;&#13;&#13;&#13;&#13;&#13;&#13;&#13;&#13;&#13;&#13;&#13;&#10;&#13;&#13;&#13;&#13;&#13;&#13;&#13;&#13;&#13;&#13;&#13;&#13;&#13;&#13;&#13;&#13;&#13;&#13;&#13;&#13;&#13;&#13;&#13;&#13;&#13;&#13;&#13;&#13;&#13;&#13;&#13;&#13;&#13;&#13;&#13;&#13;&#13;&#13;&#13;&#13;&#13;&#13;&#13;&#13;&#13;&#13;&#13;&#13;&#13;&#13;&#13;&#10;Description automatically generated" style="position:absolute;margin-left:4.9pt;margin-top:1.8pt;width:125pt;height:159.5pt;z-index:251659264;visibility:visible;mso-wrap-style:square;mso-wrap-edited:f;mso-width-percent:0;mso-height-percent:0;mso-wrap-distance-left:9pt;mso-wrap-distance-top:0;mso-wrap-distance-right:9pt;mso-wrap-distance-bottom:0;mso-position-horizontal:absolute;mso-position-horizontal-relative:text;mso-position-vertical:absolute;mso-position-vertical-relative:text;mso-width-percent:0;mso-height-percent:0;mso-width-relative:page;mso-height-relative:page" stroked="t">
-            <v:imagedata r:id="rId7" o:title="Graphical user interface, website&#13;&#13;&#13;&#13;&#13;&#13;&#13;&#13;&#13;&#13;&#13;&#13;&#13;&#13;&#13;&#13;&#13;&#13;&#13;&#13;&#13;&#13;&#13;&#13;&#13;&#13;&#13;&#13;&#13;&#13;&#13;&#13;&#13;&#13;&#13;&#13;&#13;&#13;&#13;&#13;&#13;&#13;&#13;&#13;&#13;&#13;&#13;&#13;&#13;&#13;&#13;&#10;&#13;&#13;&#13;&#13;&#13;&#13;&#13;&#13;&#13;&#13;&#13;&#13;&#13;&#13;&#13;&#13;&#13;&#13;&#13;&#13;&#13;&#13;&#13;&#13;&#13;&#13;&#13;&#13;&#13;&#13;&#13;&#13;&#13;&#13;&#13;&#13;&#13;&#13;&#13;&#13;&#13;&#13;&#13;&#13;&#13;&#13;&#13;&#13;&#13;&#13;&#13;&#10;Description automatically generated"/>
+          <v:shape id="Picture 1" o:spid="_x0000_s1026" type="#_x0000_t75" alt="Graphical user interface, website&#13;&#13;&#13;&#13;&#13;&#13;&#13;&#13;&#13;&#13;&#13;&#13;&#13;&#13;&#13;&#13;&#13;&#13;&#13;&#13;&#13;&#13;&#13;&#13;&#13;&#13;&#13;&#13;&#13;&#13;&#13;&#13;&#13;&#13;&#13;&#13;&#13;&#13;&#13;&#13;&#13;&#13;&#13;&#13;&#13;&#13;&#13;&#13;&#13;&#13;&#13;&#13;&#10;&#13;&#13;&#13;&#13;&#13;&#13;&#13;&#13;&#13;&#13;&#13;&#13;&#13;&#13;&#13;&#13;&#13;&#13;&#13;&#13;&#13;&#13;&#13;&#13;&#13;&#13;&#13;&#13;&#13;&#13;&#13;&#13;&#13;&#13;&#13;&#13;&#13;&#13;&#13;&#13;&#13;&#13;&#13;&#13;&#13;&#13;&#13;&#13;&#13;&#13;&#13;&#13;&#10;Description automatically generated" style="position:absolute;margin-left:4.9pt;margin-top:1.8pt;width:125pt;height:159.5pt;z-index:251659264;visibility:visible;mso-wrap-style:square;mso-wrap-edited:f;mso-width-percent:0;mso-height-percent:0;mso-wrap-distance-left:9pt;mso-wrap-distance-top:0;mso-wrap-distance-right:9pt;mso-wrap-distance-bottom:0;mso-position-horizontal:absolute;mso-position-horizontal-relative:text;mso-position-vertical:absolute;mso-position-vertical-relative:text;mso-width-percent:0;mso-height-percent:0;mso-width-relative:page;mso-height-relative:page" stroked="t">
+            <v:imagedata r:id="rId7" o:title="Graphical user interface, website&#13;&#13;&#13;&#13;&#13;&#13;&#13;&#13;&#13;&#13;&#13;&#13;&#13;&#13;&#13;&#13;&#13;&#13;&#13;&#13;&#13;&#13;&#13;&#13;&#13;&#13;&#13;&#13;&#13;&#13;&#13;&#13;&#13;&#13;&#13;&#13;&#13;&#13;&#13;&#13;&#13;&#13;&#13;&#13;&#13;&#13;&#13;&#13;&#13;&#13;&#13;&#13;&#10;&#13;&#13;&#13;&#13;&#13;&#13;&#13;&#13;&#13;&#13;&#13;&#13;&#13;&#13;&#13;&#13;&#13;&#13;&#13;&#13;&#13;&#13;&#13;&#13;&#13;&#13;&#13;&#13;&#13;&#13;&#13;&#13;&#13;&#13;&#13;&#13;&#13;&#13;&#13;&#13;&#13;&#13;&#13;&#13;&#13;&#13;&#13;&#13;&#13;&#13;&#13;&#13;&#10;Description automatically generated"/>
             <w10:wrap type="square"/>
           </v:shape>
         </w:pict>
@@ -176,18 +176,7 @@
           <w:sz w:val="68"/>
           <w:szCs w:val="68"/>
         </w:rPr>
-        <w:t>Chapter 1</w:t>
-      </w:r>
-      <w:r>
-        <w:rPr>
-          <w:rFonts w:ascii="Calibri Light" w:eastAsia="Times New Roman" w:hAnsi="Calibri Light" w:cs="Times New Roman"/>
-          <w:b/>
-          <w:bCs/>
-          <w:color w:val="70AD47"/>
-          <w:sz w:val="68"/>
-          <w:szCs w:val="68"/>
-        </w:rPr>
-        <w:t>3</w:t>
+        <w:t>Chapter 13</w:t>
       </w:r>
     </w:p>
     <w:p>
@@ -217,62 +206,7 @@
           <w:sz w:val="40"/>
           <w:szCs w:val="40"/>
         </w:rPr>
-        <w:t xml:space="preserve">Example </w:t>
-      </w:r>
-      <w:r>
-        <w:rPr>
-          <w:rFonts w:ascii="Calibri Light" w:eastAsia="Times New Roman" w:hAnsi="Calibri Light" w:cs="Times New Roman"/>
-          <w:b/>
-          <w:bCs/>
-          <w:color w:val="70AD47"/>
-          <w:sz w:val="40"/>
-          <w:szCs w:val="40"/>
-        </w:rPr>
-        <w:t>3</w:t>
-      </w:r>
-      <w:r>
-        <w:rPr>
-          <w:rFonts w:ascii="Calibri Light" w:eastAsia="Times New Roman" w:hAnsi="Calibri Light" w:cs="Times New Roman"/>
-          <w:b/>
-          <w:bCs/>
-          <w:color w:val="70AD47"/>
-          <w:sz w:val="40"/>
-          <w:szCs w:val="40"/>
-        </w:rPr>
-        <w:t xml:space="preserve">:  </w:t>
-      </w:r>
-      <w:r>
-        <w:rPr>
-          <w:rFonts w:ascii="Calibri Light" w:eastAsia="Times New Roman" w:hAnsi="Calibri Light" w:cs="Times New Roman"/>
-          <w:b/>
-          <w:bCs/>
-          <w:color w:val="70AD47"/>
-          <w:sz w:val="40"/>
-          <w:szCs w:val="40"/>
-        </w:rPr>
-        <w:t xml:space="preserve">Predicting House Prices </w:t>
-      </w:r>
-      <w:r>
-        <w:rPr>
-          <w:rFonts w:ascii="Calibri Light" w:eastAsia="Times New Roman" w:hAnsi="Calibri Light" w:cs="Times New Roman"/>
-          <w:b/>
-          <w:bCs/>
-          <w:color w:val="70AD47"/>
-          <w:sz w:val="40"/>
-          <w:szCs w:val="40"/>
-        </w:rPr>
-        <w:t xml:space="preserve">– </w:t>
-      </w:r>
-      <w:r>
-        <w:rPr>
-          <w:rFonts w:ascii="Calibri Light" w:eastAsia="Times New Roman" w:hAnsi="Calibri Light" w:cs="Times New Roman"/>
-          <w:b/>
-          <w:bCs/>
-          <w:color w:val="70AD47"/>
-          <w:sz w:val="40"/>
-          <w:szCs w:val="40"/>
-        </w:rPr>
-        <w:t xml:space="preserve">Multiple Correlation Coefficient and </w:t>
+        <w:t xml:space="preserve">Example 3:  Predicting House Prices – Multiple Correlation Coefficient and </w:t>
       </w:r>
       <w:r>
         <w:rPr>
@@ -316,7 +250,13 @@
         <w:rPr>
           <w:rStyle w:val="NormalTok"/>
         </w:rPr>
-        <w:t xml:space="preserve">data </w:t>
+        <w:t>houses</w:t>
+      </w:r>
+      <w:r>
+        <w:rPr>
+          <w:rStyle w:val="NormalTok"/>
+        </w:rPr>
+        <w:t xml:space="preserve"> </w:t>
       </w:r>
       <w:r>
         <w:rPr>
@@ -364,10 +304,18 @@
     <w:p>
       <w:pPr>
         <w:pStyle w:val="Heading1"/>
+        <w:rPr>
+          <w:sz w:val="28"/>
+          <w:szCs w:val="28"/>
+        </w:rPr>
       </w:pPr>
       <w:bookmarkStart w:id="1" w:name="fitting-in-multiple-regression-model"/>
       <w:bookmarkEnd w:id="0"/>
       <w:r>
+        <w:rPr>
+          <w:sz w:val="28"/>
+          <w:szCs w:val="28"/>
+        </w:rPr>
         <w:t>Fitting in multiple regression model</w:t>
       </w:r>
     </w:p>
@@ -375,11 +323,31 @@
       <w:pPr>
         <w:pStyle w:val="SourceCode"/>
       </w:pPr>
-      <w:r>
-        <w:rPr>
-          <w:rStyle w:val="NormalTok"/>
-        </w:rPr>
-        <w:t xml:space="preserve">lin.reg </w:t>
+      <w:proofErr w:type="spellStart"/>
+      <w:r>
+        <w:rPr>
+          <w:rStyle w:val="NormalTok"/>
+        </w:rPr>
+        <w:t>lin</w:t>
+      </w:r>
+      <w:r>
+        <w:rPr>
+          <w:rStyle w:val="NormalTok"/>
+        </w:rPr>
+        <w:t>R</w:t>
+      </w:r>
+      <w:r>
+        <w:rPr>
+          <w:rStyle w:val="NormalTok"/>
+        </w:rPr>
+        <w:t>eg</w:t>
+      </w:r>
+      <w:proofErr w:type="spellEnd"/>
+      <w:r>
+        <w:rPr>
+          <w:rStyle w:val="NormalTok"/>
+        </w:rPr>
+        <w:t xml:space="preserve"> </w:t>
       </w:r>
       <w:r>
         <w:rPr>
@@ -393,17 +361,35 @@
         </w:rPr>
         <w:t xml:space="preserve"> </w:t>
       </w:r>
+      <w:proofErr w:type="spellStart"/>
+      <w:proofErr w:type="gramStart"/>
       <w:r>
         <w:rPr>
           <w:rStyle w:val="FunctionTok"/>
         </w:rPr>
         <w:t>lm</w:t>
       </w:r>
-      <w:r>
-        <w:rPr>
-          <w:rStyle w:val="NormalTok"/>
-        </w:rPr>
-        <w:t xml:space="preserve">(HP.in.thousands </w:t>
+      <w:proofErr w:type="spellEnd"/>
+      <w:r>
+        <w:rPr>
+          <w:rStyle w:val="NormalTok"/>
+        </w:rPr>
+        <w:t>(</w:t>
+      </w:r>
+      <w:proofErr w:type="spellStart"/>
+      <w:proofErr w:type="gramEnd"/>
+      <w:r>
+        <w:rPr>
+          <w:rStyle w:val="NormalTok"/>
+        </w:rPr>
+        <w:t>HP.in.thousands</w:t>
+      </w:r>
+      <w:proofErr w:type="spellEnd"/>
+      <w:r>
+        <w:rPr>
+          <w:rStyle w:val="NormalTok"/>
+        </w:rPr>
+        <w:t xml:space="preserve"> </w:t>
       </w:r>
       <w:r>
         <w:rPr>
@@ -415,7 +401,21 @@
         <w:rPr>
           <w:rStyle w:val="NormalTok"/>
         </w:rPr>
-        <w:t xml:space="preserve"> House.Size </w:t>
+        <w:t xml:space="preserve"> </w:t>
+      </w:r>
+      <w:proofErr w:type="spellStart"/>
+      <w:r>
+        <w:rPr>
+          <w:rStyle w:val="NormalTok"/>
+        </w:rPr>
+        <w:t>House.Size</w:t>
+      </w:r>
+      <w:proofErr w:type="spellEnd"/>
+      <w:r>
+        <w:rPr>
+          <w:rStyle w:val="NormalTok"/>
+        </w:rPr>
+        <w:t xml:space="preserve"> </w:t>
       </w:r>
       <w:r>
         <w:rPr>
@@ -439,17 +439,43 @@
         <w:rPr>
           <w:rStyle w:val="NormalTok"/>
         </w:rPr>
-        <w:t xml:space="preserve"> data)</w:t>
-      </w:r>
-      <w:r>
-        <w:br/>
-      </w:r>
-      <w:r>
-        <w:rPr>
-          <w:rStyle w:val="NormalTok"/>
-        </w:rPr>
-        <w:t>lin.reg</w:t>
-      </w:r>
+        <w:t xml:space="preserve"> </w:t>
+      </w:r>
+      <w:r>
+        <w:rPr>
+          <w:rStyle w:val="NormalTok"/>
+        </w:rPr>
+        <w:t>houses</w:t>
+      </w:r>
+      <w:r>
+        <w:rPr>
+          <w:rStyle w:val="NormalTok"/>
+        </w:rPr>
+        <w:t>)</w:t>
+      </w:r>
+      <w:r>
+        <w:br/>
+      </w:r>
+      <w:proofErr w:type="spellStart"/>
+      <w:r>
+        <w:rPr>
+          <w:rStyle w:val="NormalTok"/>
+        </w:rPr>
+        <w:t>lin</w:t>
+      </w:r>
+      <w:r>
+        <w:rPr>
+          <w:rStyle w:val="NormalTok"/>
+        </w:rPr>
+        <w:t>R</w:t>
+      </w:r>
+      <w:r>
+        <w:rPr>
+          <w:rStyle w:val="NormalTok"/>
+        </w:rPr>
+        <w:t>eg</w:t>
+      </w:r>
+      <w:proofErr w:type="spellEnd"/>
     </w:p>
     <w:p>
       <w:pPr>
@@ -477,7 +503,33 @@
         <w:rPr>
           <w:rStyle w:val="VerbatimChar"/>
         </w:rPr>
-        <w:t>## lm(formula = HP.in.thousands ~ House.Size + Bedrooms, data = data)</w:t>
+        <w:t xml:space="preserve">## </w:t>
+      </w:r>
+      <w:proofErr w:type="gramStart"/>
+      <w:r>
+        <w:rPr>
+          <w:rStyle w:val="VerbatimChar"/>
+        </w:rPr>
+        <w:t>lm(</w:t>
+      </w:r>
+      <w:proofErr w:type="gramEnd"/>
+      <w:r>
+        <w:rPr>
+          <w:rStyle w:val="VerbatimChar"/>
+        </w:rPr>
+        <w:t xml:space="preserve">formula = HP.in.thousands ~ House.Size + Bedrooms, data = </w:t>
+      </w:r>
+      <w:r>
+        <w:rPr>
+          <w:rStyle w:val="VerbatimChar"/>
+        </w:rPr>
+        <w:t>houses</w:t>
+      </w:r>
+      <w:r>
+        <w:rPr>
+          <w:rStyle w:val="VerbatimChar"/>
+        </w:rPr>
+        <w:t>)</w:t>
       </w:r>
       <w:r>
         <w:br/>
@@ -519,10 +571,18 @@
     <w:p>
       <w:pPr>
         <w:pStyle w:val="Heading1"/>
+        <w:rPr>
+          <w:sz w:val="28"/>
+          <w:szCs w:val="28"/>
+        </w:rPr>
       </w:pPr>
       <w:bookmarkStart w:id="2" w:name="Xaf7641fca1d021a84ffcca44a4948e7895c1137"/>
       <w:bookmarkEnd w:id="1"/>
       <w:r>
+        <w:rPr>
+          <w:sz w:val="28"/>
+          <w:szCs w:val="28"/>
+        </w:rPr>
         <w:t>To get the ANOVA table for the regression model</w:t>
       </w:r>
     </w:p>
@@ -530,11 +590,19 @@
       <w:pPr>
         <w:pStyle w:val="SourceCode"/>
       </w:pPr>
-      <w:r>
-        <w:rPr>
-          <w:rStyle w:val="NormalTok"/>
-        </w:rPr>
-        <w:t xml:space="preserve">aov </w:t>
+      <w:proofErr w:type="spellStart"/>
+      <w:r>
+        <w:rPr>
+          <w:rStyle w:val="NormalTok"/>
+        </w:rPr>
+        <w:t>aov</w:t>
+      </w:r>
+      <w:proofErr w:type="spellEnd"/>
+      <w:r>
+        <w:rPr>
+          <w:rStyle w:val="NormalTok"/>
+        </w:rPr>
+        <w:t xml:space="preserve"> </w:t>
       </w:r>
       <w:r>
         <w:rPr>
@@ -548,27 +616,57 @@
         </w:rPr>
         <w:t xml:space="preserve"> </w:t>
       </w:r>
+      <w:proofErr w:type="spellStart"/>
       <w:r>
         <w:rPr>
           <w:rStyle w:val="FunctionTok"/>
         </w:rPr>
         <w:t>anova</w:t>
       </w:r>
-      <w:r>
-        <w:rPr>
-          <w:rStyle w:val="NormalTok"/>
-        </w:rPr>
-        <w:t>(lin.reg)</w:t>
-      </w:r>
-      <w:r>
-        <w:br/>
-      </w:r>
+      <w:proofErr w:type="spellEnd"/>
+      <w:r>
+        <w:rPr>
+          <w:rStyle w:val="NormalTok"/>
+        </w:rPr>
+        <w:t>(</w:t>
+      </w:r>
+      <w:proofErr w:type="spellStart"/>
+      <w:r>
+        <w:rPr>
+          <w:rStyle w:val="NormalTok"/>
+        </w:rPr>
+        <w:t>lin</w:t>
+      </w:r>
+      <w:r>
+        <w:rPr>
+          <w:rStyle w:val="NormalTok"/>
+        </w:rPr>
+        <w:t>R</w:t>
+      </w:r>
+      <w:r>
+        <w:rPr>
+          <w:rStyle w:val="NormalTok"/>
+        </w:rPr>
+        <w:t>eg</w:t>
+      </w:r>
+      <w:proofErr w:type="spellEnd"/>
+      <w:r>
+        <w:rPr>
+          <w:rStyle w:val="NormalTok"/>
+        </w:rPr>
+        <w:t>)</w:t>
+      </w:r>
+      <w:r>
+        <w:br/>
+      </w:r>
+      <w:proofErr w:type="spellStart"/>
       <w:r>
         <w:rPr>
           <w:rStyle w:val="NormalTok"/>
         </w:rPr>
         <w:t>aov</w:t>
       </w:r>
+      <w:proofErr w:type="spellEnd"/>
     </w:p>
     <w:p>
       <w:pPr>
@@ -656,10 +754,18 @@
     <w:p>
       <w:pPr>
         <w:pStyle w:val="Heading1"/>
+        <w:rPr>
+          <w:sz w:val="28"/>
+          <w:szCs w:val="28"/>
+        </w:rPr>
       </w:pPr>
       <w:bookmarkStart w:id="3" w:name="X6d586d99e66a95b5254e9974df6114098ebff20"/>
       <w:bookmarkEnd w:id="2"/>
       <w:r>
+        <w:rPr>
+          <w:sz w:val="28"/>
+          <w:szCs w:val="28"/>
+        </w:rPr>
         <w:lastRenderedPageBreak/>
         <w:t>To compute R squared using sum of squares</w:t>
       </w:r>
@@ -668,11 +774,19 @@
       <w:pPr>
         <w:pStyle w:val="SourceCode"/>
       </w:pPr>
-      <w:r>
-        <w:rPr>
-          <w:rStyle w:val="NormalTok"/>
-        </w:rPr>
-        <w:t xml:space="preserve">tss </w:t>
+      <w:proofErr w:type="spellStart"/>
+      <w:r>
+        <w:rPr>
+          <w:rStyle w:val="NormalTok"/>
+        </w:rPr>
+        <w:t>tss</w:t>
+      </w:r>
+      <w:proofErr w:type="spellEnd"/>
+      <w:r>
+        <w:rPr>
+          <w:rStyle w:val="NormalTok"/>
+        </w:rPr>
+        <w:t xml:space="preserve"> </w:t>
       </w:r>
       <w:r>
         <w:rPr>
@@ -686,6 +800,7 @@
         </w:rPr>
         <w:t xml:space="preserve"> </w:t>
       </w:r>
+      <w:proofErr w:type="gramStart"/>
       <w:r>
         <w:rPr>
           <w:rStyle w:val="FunctionTok"/>
@@ -696,8 +811,17 @@
         <w:rPr>
           <w:rStyle w:val="NormalTok"/>
         </w:rPr>
-        <w:t>(aov</w:t>
-      </w:r>
+        <w:t>(</w:t>
+      </w:r>
+      <w:proofErr w:type="spellStart"/>
+      <w:proofErr w:type="gramEnd"/>
+      <w:r>
+        <w:rPr>
+          <w:rStyle w:val="NormalTok"/>
+        </w:rPr>
+        <w:t>aov</w:t>
+      </w:r>
+      <w:proofErr w:type="spellEnd"/>
       <w:r>
         <w:rPr>
           <w:rStyle w:val="SpecialCharTok"/>
@@ -731,11 +855,19 @@
       <w:r>
         <w:br/>
       </w:r>
-      <w:r>
-        <w:rPr>
-          <w:rStyle w:val="NormalTok"/>
-        </w:rPr>
-        <w:t xml:space="preserve">rss </w:t>
+      <w:proofErr w:type="spellStart"/>
+      <w:r>
+        <w:rPr>
+          <w:rStyle w:val="NormalTok"/>
+        </w:rPr>
+        <w:t>rss</w:t>
+      </w:r>
+      <w:proofErr w:type="spellEnd"/>
+      <w:r>
+        <w:rPr>
+          <w:rStyle w:val="NormalTok"/>
+        </w:rPr>
+        <w:t xml:space="preserve"> </w:t>
       </w:r>
       <w:r>
         <w:rPr>
@@ -747,8 +879,16 @@
         <w:rPr>
           <w:rStyle w:val="NormalTok"/>
         </w:rPr>
-        <w:t xml:space="preserve"> aov</w:t>
-      </w:r>
+        <w:t xml:space="preserve"> </w:t>
+      </w:r>
+      <w:proofErr w:type="spellStart"/>
+      <w:r>
+        <w:rPr>
+          <w:rStyle w:val="NormalTok"/>
+        </w:rPr>
+        <w:t>aov</w:t>
+      </w:r>
+      <w:proofErr w:type="spellEnd"/>
       <w:r>
         <w:rPr>
           <w:rStyle w:val="SpecialCharTok"/>
@@ -794,11 +934,31 @@
       <w:r>
         <w:br/>
       </w:r>
-      <w:r>
-        <w:rPr>
-          <w:rStyle w:val="NormalTok"/>
-        </w:rPr>
-        <w:t xml:space="preserve">r_squared </w:t>
+      <w:proofErr w:type="spellStart"/>
+      <w:r>
+        <w:rPr>
+          <w:rStyle w:val="NormalTok"/>
+        </w:rPr>
+        <w:t>r</w:t>
+      </w:r>
+      <w:r>
+        <w:rPr>
+          <w:rStyle w:val="NormalTok"/>
+        </w:rPr>
+        <w:t>S</w:t>
+      </w:r>
+      <w:r>
+        <w:rPr>
+          <w:rStyle w:val="NormalTok"/>
+        </w:rPr>
+        <w:t>quared</w:t>
+      </w:r>
+      <w:proofErr w:type="spellEnd"/>
+      <w:r>
+        <w:rPr>
+          <w:rStyle w:val="NormalTok"/>
+        </w:rPr>
+        <w:t xml:space="preserve"> </w:t>
       </w:r>
       <w:r>
         <w:rPr>
@@ -810,7 +970,21 @@
         <w:rPr>
           <w:rStyle w:val="NormalTok"/>
         </w:rPr>
-        <w:t xml:space="preserve"> (tss </w:t>
+        <w:t xml:space="preserve"> (</w:t>
+      </w:r>
+      <w:proofErr w:type="spellStart"/>
+      <w:r>
+        <w:rPr>
+          <w:rStyle w:val="NormalTok"/>
+        </w:rPr>
+        <w:t>tss</w:t>
+      </w:r>
+      <w:proofErr w:type="spellEnd"/>
+      <w:r>
+        <w:rPr>
+          <w:rStyle w:val="NormalTok"/>
+        </w:rPr>
+        <w:t xml:space="preserve"> </w:t>
       </w:r>
       <w:r>
         <w:rPr>
@@ -822,7 +996,21 @@
         <w:rPr>
           <w:rStyle w:val="NormalTok"/>
         </w:rPr>
-        <w:t xml:space="preserve"> rss) </w:t>
+        <w:t xml:space="preserve"> </w:t>
+      </w:r>
+      <w:proofErr w:type="spellStart"/>
+      <w:r>
+        <w:rPr>
+          <w:rStyle w:val="NormalTok"/>
+        </w:rPr>
+        <w:t>rss</w:t>
+      </w:r>
+      <w:proofErr w:type="spellEnd"/>
+      <w:r>
+        <w:rPr>
+          <w:rStyle w:val="NormalTok"/>
+        </w:rPr>
+        <w:t xml:space="preserve">) </w:t>
       </w:r>
       <w:r>
         <w:rPr>
@@ -834,17 +1022,39 @@
         <w:rPr>
           <w:rStyle w:val="NormalTok"/>
         </w:rPr>
-        <w:t xml:space="preserve"> tss</w:t>
-      </w:r>
-      <w:r>
-        <w:br/>
-      </w:r>
-      <w:r>
-        <w:rPr>
-          <w:rStyle w:val="NormalTok"/>
-        </w:rPr>
-        <w:t>r_squared</w:t>
-      </w:r>
+        <w:t xml:space="preserve"> </w:t>
+      </w:r>
+      <w:proofErr w:type="spellStart"/>
+      <w:r>
+        <w:rPr>
+          <w:rStyle w:val="NormalTok"/>
+        </w:rPr>
+        <w:t>tss</w:t>
+      </w:r>
+      <w:proofErr w:type="spellEnd"/>
+      <w:r>
+        <w:br/>
+      </w:r>
+      <w:proofErr w:type="spellStart"/>
+      <w:r>
+        <w:rPr>
+          <w:rStyle w:val="NormalTok"/>
+        </w:rPr>
+        <w:t>r</w:t>
+      </w:r>
+      <w:r>
+        <w:rPr>
+          <w:rStyle w:val="NormalTok"/>
+        </w:rPr>
+        <w:t>S</w:t>
+      </w:r>
+      <w:r>
+        <w:rPr>
+          <w:rStyle w:val="NormalTok"/>
+        </w:rPr>
+        <w:t>quared</w:t>
+      </w:r>
+      <w:proofErr w:type="spellEnd"/>
     </w:p>
     <w:p>
       <w:pPr>
@@ -860,10 +1070,18 @@
     <w:p>
       <w:pPr>
         <w:pStyle w:val="Heading1"/>
+        <w:rPr>
+          <w:sz w:val="28"/>
+          <w:szCs w:val="28"/>
+        </w:rPr>
       </w:pPr>
       <w:bookmarkStart w:id="4" w:name="Xea70333c9686ca39c2039e3b763199d32f2e2cc"/>
       <w:bookmarkEnd w:id="3"/>
       <w:r>
+        <w:rPr>
+          <w:sz w:val="28"/>
+          <w:szCs w:val="28"/>
+        </w:rPr>
         <w:t>To find the multiple correlation coefficient</w:t>
       </w:r>
     </w:p>
@@ -899,7 +1117,33 @@
         <w:rPr>
           <w:rStyle w:val="NormalTok"/>
         </w:rPr>
-        <w:t>(r_squared)</w:t>
+        <w:t>(</w:t>
+      </w:r>
+      <w:proofErr w:type="spellStart"/>
+      <w:r>
+        <w:rPr>
+          <w:rStyle w:val="NormalTok"/>
+        </w:rPr>
+        <w:t>r</w:t>
+      </w:r>
+      <w:r>
+        <w:rPr>
+          <w:rStyle w:val="NormalTok"/>
+        </w:rPr>
+        <w:t>S</w:t>
+      </w:r>
+      <w:r>
+        <w:rPr>
+          <w:rStyle w:val="NormalTok"/>
+        </w:rPr>
+        <w:t>quared</w:t>
+      </w:r>
+      <w:proofErr w:type="spellEnd"/>
+      <w:r>
+        <w:rPr>
+          <w:rStyle w:val="NormalTok"/>
+        </w:rPr>
+        <w:t>)</w:t>
       </w:r>
       <w:r>
         <w:br/>
@@ -925,27 +1169,49 @@
     <w:p>
       <w:pPr>
         <w:pStyle w:val="Heading1"/>
+        <w:rPr>
+          <w:sz w:val="28"/>
+          <w:szCs w:val="28"/>
+        </w:rPr>
       </w:pPr>
       <w:bookmarkStart w:id="5" w:name="X3bfa53395b671bfcaa6a1c1d045006d2974ec8b"/>
       <w:bookmarkEnd w:id="4"/>
       <w:r>
+        <w:rPr>
+          <w:sz w:val="28"/>
+          <w:szCs w:val="28"/>
+        </w:rPr>
         <w:t>To verify that the output for R Squared is correct using the manual computation,</w:t>
       </w:r>
       <w:bookmarkStart w:id="6" w:name="X9d4720d0d501023924381166b9dfaa3bee84f65"/>
       <w:bookmarkEnd w:id="5"/>
       <w:r>
+        <w:rPr>
+          <w:sz w:val="28"/>
+          <w:szCs w:val="28"/>
+        </w:rPr>
         <w:t xml:space="preserve"> </w:t>
       </w:r>
       <w:r>
+        <w:rPr>
+          <w:sz w:val="28"/>
+          <w:szCs w:val="28"/>
+        </w:rPr>
         <w:t xml:space="preserve">you can use the </w:t>
       </w:r>
       <w:r>
         <w:rPr>
           <w:rStyle w:val="VerbatimChar"/>
+          <w:sz w:val="21"/>
+          <w:szCs w:val="28"/>
         </w:rPr>
         <w:t>summary()</w:t>
       </w:r>
       <w:r>
+        <w:rPr>
+          <w:sz w:val="28"/>
+          <w:szCs w:val="28"/>
+        </w:rPr>
         <w:t xml:space="preserve"> function on our model; the R squared is shown there as well</w:t>
       </w:r>
     </w:p>
@@ -963,7 +1229,33 @@
         <w:rPr>
           <w:rStyle w:val="NormalTok"/>
         </w:rPr>
-        <w:t>(lin.reg)</w:t>
+        <w:t>(</w:t>
+      </w:r>
+      <w:proofErr w:type="spellStart"/>
+      <w:r>
+        <w:rPr>
+          <w:rStyle w:val="NormalTok"/>
+        </w:rPr>
+        <w:t>lin</w:t>
+      </w:r>
+      <w:r>
+        <w:rPr>
+          <w:rStyle w:val="NormalTok"/>
+        </w:rPr>
+        <w:t>R</w:t>
+      </w:r>
+      <w:r>
+        <w:rPr>
+          <w:rStyle w:val="NormalTok"/>
+        </w:rPr>
+        <w:t>eg</w:t>
+      </w:r>
+      <w:proofErr w:type="spellEnd"/>
+      <w:r>
+        <w:rPr>
+          <w:rStyle w:val="NormalTok"/>
+        </w:rPr>
+        <w:t>)</w:t>
       </w:r>
     </w:p>
     <w:p>
@@ -992,7 +1284,19 @@
         <w:rPr>
           <w:rStyle w:val="VerbatimChar"/>
         </w:rPr>
-        <w:t>## lm(formula = HP.in.thousands ~ House.Size + Bedrooms, data = data)</w:t>
+        <w:t xml:space="preserve">## lm(formula = HP.in.thousands ~ House.Size + Bedrooms, data = </w:t>
+      </w:r>
+      <w:r>
+        <w:rPr>
+          <w:rStyle w:val="VerbatimChar"/>
+        </w:rPr>
+        <w:t>houses</w:t>
+      </w:r>
+      <w:r>
+        <w:rPr>
+          <w:rStyle w:val="VerbatimChar"/>
+        </w:rPr>
+        <w:t>)</w:t>
       </w:r>
       <w:r>
         <w:br/>
@@ -1019,7 +1323,21 @@
         <w:rPr>
           <w:rStyle w:val="VerbatimChar"/>
         </w:rPr>
-        <w:t xml:space="preserve">##     Min      1Q  Median      3Q     Max </w:t>
+        <w:t>##     Min      1</w:t>
+      </w:r>
+      <w:proofErr w:type="gramStart"/>
+      <w:r>
+        <w:rPr>
+          <w:rStyle w:val="VerbatimChar"/>
+        </w:rPr>
+        <w:t>Q  Median</w:t>
+      </w:r>
+      <w:proofErr w:type="gramEnd"/>
+      <w:r>
+        <w:rPr>
+          <w:rStyle w:val="VerbatimChar"/>
+        </w:rPr>
+        <w:t xml:space="preserve">      3Q     Max </w:t>
       </w:r>
       <w:r>
         <w:br/>
@@ -1433,6 +1751,13 @@
     <w:lsdException w:name="Placeholder Text" w:semiHidden="1"/>
     <w:lsdException w:name="Light Shading"/>
     <w:lsdException w:name="Light List"/>
+    <w:lsdException w:name="Light Grid"/>
+    <w:lsdException w:name="Medium Shading 1"/>
+    <w:lsdException w:name="Medium Shading 2"/>
+    <w:lsdException w:name="Medium List 1"/>
+    <w:lsdException w:name="Medium List 2"/>
+    <w:lsdException w:name="Medium Grid 1"/>
+    <w:lsdException w:name="Medium Grid 2"/>
     <w:lsdException w:name="Medium Grid 3"/>
     <w:lsdException w:name="Dark List"/>
     <w:lsdException w:name="Colorful Shading"/>
